--- a/10_class/Condition Based Asynchronous.docx
+++ b/10_class/Condition Based Asynchronous.docx
@@ -1410,6 +1410,44 @@
         <w:rPr>
           <w:b/>
           <w:bCs/>
+        </w:rPr>
+      </w:pPr>
+      <w:r>
+        <w:rPr>
+          <w:b/>
+          <w:bCs/>
+        </w:rPr>
+        <w:t xml:space="preserve">Above </w:t>
+      </w:r>
+      <w:r>
+        <w:rPr>
+          <w:b/>
+          <w:bCs/>
+        </w:rPr>
+        <w:t xml:space="preserve">we have multiple nested </w:t>
+      </w:r>
+      <w:proofErr w:type="spellStart"/>
+      <w:r>
+        <w:rPr>
+          <w:b/>
+          <w:bCs/>
+        </w:rPr>
+        <w:t>setTimeout</w:t>
+      </w:r>
+      <w:proofErr w:type="spellEnd"/>
+      <w:r>
+        <w:rPr>
+          <w:b/>
+          <w:bCs/>
+        </w:rPr>
+        <w:t xml:space="preserve"> callbacks, creating a pyramid of callbacks. This can quickly become hard to manage as the number of nested operations grows.</w:t>
+      </w:r>
+    </w:p>
+    <w:p>
+      <w:pPr>
+        <w:rPr>
+          <w:b/>
+          <w:bCs/>
           <w:sz w:val="30"/>
           <w:szCs w:val="30"/>
         </w:rPr>
@@ -1446,6 +1484,828 @@
           <w:szCs w:val="30"/>
         </w:rPr>
       </w:pPr>
+      <w:r>
+        <w:rPr>
+          <w:b/>
+          <w:bCs/>
+          <w:sz w:val="30"/>
+          <w:szCs w:val="30"/>
+        </w:rPr>
+        <w:t xml:space="preserve">Like </w:t>
+      </w:r>
+    </w:p>
+    <w:p>
+      <w:pPr>
+        <w:rPr>
+          <w:b/>
+          <w:bCs/>
+        </w:rPr>
+      </w:pPr>
+      <w:r>
+        <w:rPr>
+          <w:b/>
+          <w:bCs/>
+        </w:rPr>
+        <w:t xml:space="preserve">function </w:t>
+      </w:r>
+      <w:proofErr w:type="spellStart"/>
+      <w:proofErr w:type="gramStart"/>
+      <w:r>
+        <w:rPr>
+          <w:b/>
+          <w:bCs/>
+        </w:rPr>
+        <w:t>fetchData</w:t>
+      </w:r>
+      <w:proofErr w:type="spellEnd"/>
+      <w:r>
+        <w:rPr>
+          <w:b/>
+          <w:bCs/>
+        </w:rPr>
+        <w:t>(</w:t>
+      </w:r>
+      <w:proofErr w:type="gramEnd"/>
+      <w:r>
+        <w:rPr>
+          <w:b/>
+          <w:bCs/>
+        </w:rPr>
+        <w:t>) {</w:t>
+      </w:r>
+    </w:p>
+    <w:p>
+      <w:pPr>
+        <w:rPr>
+          <w:b/>
+          <w:bCs/>
+        </w:rPr>
+      </w:pPr>
+      <w:r>
+        <w:rPr>
+          <w:b/>
+          <w:bCs/>
+        </w:rPr>
+        <w:t xml:space="preserve">  return new Promise&lt;string&gt;((resolve) =&gt; {</w:t>
+      </w:r>
+    </w:p>
+    <w:p>
+      <w:pPr>
+        <w:rPr>
+          <w:b/>
+          <w:bCs/>
+        </w:rPr>
+      </w:pPr>
+      <w:r>
+        <w:rPr>
+          <w:b/>
+          <w:bCs/>
+        </w:rPr>
+        <w:t xml:space="preserve">    </w:t>
+      </w:r>
+      <w:proofErr w:type="spellStart"/>
+      <w:proofErr w:type="gramStart"/>
+      <w:r>
+        <w:rPr>
+          <w:b/>
+          <w:bCs/>
+        </w:rPr>
+        <w:t>setTimeout</w:t>
+      </w:r>
+      <w:proofErr w:type="spellEnd"/>
+      <w:r>
+        <w:rPr>
+          <w:b/>
+          <w:bCs/>
+        </w:rPr>
+        <w:t>(</w:t>
+      </w:r>
+      <w:proofErr w:type="gramEnd"/>
+      <w:r>
+        <w:rPr>
+          <w:b/>
+          <w:bCs/>
+        </w:rPr>
+        <w:t>() =&gt; {</w:t>
+      </w:r>
+    </w:p>
+    <w:p>
+      <w:pPr>
+        <w:rPr>
+          <w:b/>
+          <w:bCs/>
+        </w:rPr>
+      </w:pPr>
+      <w:r>
+        <w:rPr>
+          <w:b/>
+          <w:bCs/>
+        </w:rPr>
+        <w:t xml:space="preserve">      const data = "Data fetched using Promises</w:t>
+      </w:r>
+      <w:proofErr w:type="gramStart"/>
+      <w:r>
+        <w:rPr>
+          <w:b/>
+          <w:bCs/>
+        </w:rPr>
+        <w:t>";</w:t>
+      </w:r>
+      <w:proofErr w:type="gramEnd"/>
+    </w:p>
+    <w:p>
+      <w:pPr>
+        <w:rPr>
+          <w:b/>
+          <w:bCs/>
+        </w:rPr>
+      </w:pPr>
+      <w:r>
+        <w:rPr>
+          <w:b/>
+          <w:bCs/>
+        </w:rPr>
+        <w:t xml:space="preserve">      resolve(data</w:t>
+      </w:r>
+      <w:proofErr w:type="gramStart"/>
+      <w:r>
+        <w:rPr>
+          <w:b/>
+          <w:bCs/>
+        </w:rPr>
+        <w:t>);</w:t>
+      </w:r>
+      <w:proofErr w:type="gramEnd"/>
+    </w:p>
+    <w:p>
+      <w:pPr>
+        <w:rPr>
+          <w:b/>
+          <w:bCs/>
+        </w:rPr>
+      </w:pPr>
+      <w:r>
+        <w:rPr>
+          <w:b/>
+          <w:bCs/>
+        </w:rPr>
+        <w:t xml:space="preserve">    }, 1000</w:t>
+      </w:r>
+      <w:proofErr w:type="gramStart"/>
+      <w:r>
+        <w:rPr>
+          <w:b/>
+          <w:bCs/>
+        </w:rPr>
+        <w:t>);</w:t>
+      </w:r>
+      <w:proofErr w:type="gramEnd"/>
+    </w:p>
+    <w:p>
+      <w:pPr>
+        <w:rPr>
+          <w:b/>
+          <w:bCs/>
+        </w:rPr>
+      </w:pPr>
+      <w:r>
+        <w:rPr>
+          <w:b/>
+          <w:bCs/>
+        </w:rPr>
+        <w:t xml:space="preserve">  });</w:t>
+      </w:r>
+    </w:p>
+    <w:p>
+      <w:pPr>
+        <w:rPr>
+          <w:b/>
+          <w:bCs/>
+        </w:rPr>
+      </w:pPr>
+      <w:r>
+        <w:rPr>
+          <w:b/>
+          <w:bCs/>
+        </w:rPr>
+        <w:t>}</w:t>
+      </w:r>
+    </w:p>
+    <w:p>
+      <w:pPr>
+        <w:rPr>
+          <w:b/>
+          <w:bCs/>
+        </w:rPr>
+      </w:pPr>
+    </w:p>
+    <w:p>
+      <w:pPr>
+        <w:rPr>
+          <w:b/>
+          <w:bCs/>
+        </w:rPr>
+      </w:pPr>
+      <w:proofErr w:type="spellStart"/>
+      <w:proofErr w:type="gramStart"/>
+      <w:r>
+        <w:rPr>
+          <w:b/>
+          <w:bCs/>
+        </w:rPr>
+        <w:t>fetchData</w:t>
+      </w:r>
+      <w:proofErr w:type="spellEnd"/>
+      <w:r>
+        <w:rPr>
+          <w:b/>
+          <w:bCs/>
+        </w:rPr>
+        <w:t>(</w:t>
+      </w:r>
+      <w:proofErr w:type="gramEnd"/>
+      <w:r>
+        <w:rPr>
+          <w:b/>
+          <w:bCs/>
+        </w:rPr>
+        <w:t>)</w:t>
+      </w:r>
+    </w:p>
+    <w:p>
+      <w:pPr>
+        <w:rPr>
+          <w:b/>
+          <w:bCs/>
+        </w:rPr>
+      </w:pPr>
+      <w:r>
+        <w:rPr>
+          <w:b/>
+          <w:bCs/>
+        </w:rPr>
+        <w:t xml:space="preserve">  </w:t>
+      </w:r>
+      <w:proofErr w:type="gramStart"/>
+      <w:r>
+        <w:rPr>
+          <w:b/>
+          <w:bCs/>
+        </w:rPr>
+        <w:t>.then</w:t>
+      </w:r>
+      <w:proofErr w:type="gramEnd"/>
+      <w:r>
+        <w:rPr>
+          <w:b/>
+          <w:bCs/>
+        </w:rPr>
+        <w:t>((data) =&gt; {</w:t>
+      </w:r>
+    </w:p>
+    <w:p>
+      <w:pPr>
+        <w:rPr>
+          <w:b/>
+          <w:bCs/>
+        </w:rPr>
+      </w:pPr>
+      <w:r>
+        <w:rPr>
+          <w:b/>
+          <w:bCs/>
+        </w:rPr>
+        <w:t xml:space="preserve">    console.log(data</w:t>
+      </w:r>
+      <w:proofErr w:type="gramStart"/>
+      <w:r>
+        <w:rPr>
+          <w:b/>
+          <w:bCs/>
+        </w:rPr>
+        <w:t>);</w:t>
+      </w:r>
+      <w:proofErr w:type="gramEnd"/>
+    </w:p>
+    <w:p>
+      <w:pPr>
+        <w:rPr>
+          <w:b/>
+          <w:bCs/>
+        </w:rPr>
+      </w:pPr>
+      <w:r>
+        <w:rPr>
+          <w:b/>
+          <w:bCs/>
+        </w:rPr>
+        <w:t xml:space="preserve">  })</w:t>
+      </w:r>
+    </w:p>
+    <w:p>
+      <w:pPr>
+        <w:rPr>
+          <w:b/>
+          <w:bCs/>
+        </w:rPr>
+      </w:pPr>
+      <w:r>
+        <w:rPr>
+          <w:b/>
+          <w:bCs/>
+        </w:rPr>
+        <w:lastRenderedPageBreak/>
+        <w:t xml:space="preserve">  </w:t>
+      </w:r>
+      <w:proofErr w:type="gramStart"/>
+      <w:r>
+        <w:rPr>
+          <w:b/>
+          <w:bCs/>
+        </w:rPr>
+        <w:t>.catch</w:t>
+      </w:r>
+      <w:proofErr w:type="gramEnd"/>
+      <w:r>
+        <w:rPr>
+          <w:b/>
+          <w:bCs/>
+        </w:rPr>
+        <w:t>((error) =&gt; {</w:t>
+      </w:r>
+    </w:p>
+    <w:p>
+      <w:pPr>
+        <w:rPr>
+          <w:b/>
+          <w:bCs/>
+        </w:rPr>
+      </w:pPr>
+      <w:r>
+        <w:rPr>
+          <w:b/>
+          <w:bCs/>
+        </w:rPr>
+        <w:t xml:space="preserve">    </w:t>
+      </w:r>
+      <w:proofErr w:type="spellStart"/>
+      <w:proofErr w:type="gramStart"/>
+      <w:r>
+        <w:rPr>
+          <w:b/>
+          <w:bCs/>
+        </w:rPr>
+        <w:t>console.error</w:t>
+      </w:r>
+      <w:proofErr w:type="spellEnd"/>
+      <w:proofErr w:type="gramEnd"/>
+      <w:r>
+        <w:rPr>
+          <w:b/>
+          <w:bCs/>
+        </w:rPr>
+        <w:t>(error);</w:t>
+      </w:r>
+    </w:p>
+    <w:p>
+      <w:r>
+        <w:t xml:space="preserve">  });</w:t>
+      </w:r>
+    </w:p>
+    <w:p/>
+    <w:p>
+      <w:r>
+        <w:rPr>
+          <w:b/>
+          <w:bCs/>
+          <w:sz w:val="30"/>
+          <w:szCs w:val="30"/>
+        </w:rPr>
+        <w:t>Async/Await</w:t>
+      </w:r>
+      <w:r>
+        <w:rPr>
+          <w:sz w:val="30"/>
+          <w:szCs w:val="30"/>
+        </w:rPr>
+        <w:t>:</w:t>
+      </w:r>
+      <w:r>
+        <w:t xml:space="preserve"> The </w:t>
+      </w:r>
+      <w:r>
+        <w:rPr>
+          <w:b/>
+          <w:bCs/>
+        </w:rPr>
+        <w:t>async</w:t>
+      </w:r>
+      <w:r>
+        <w:t xml:space="preserve"> and </w:t>
+      </w:r>
+      <w:r>
+        <w:rPr>
+          <w:b/>
+          <w:bCs/>
+        </w:rPr>
+        <w:t>await</w:t>
+      </w:r>
+      <w:r>
+        <w:t xml:space="preserve"> keywords make it even more concise and readable:</w:t>
+      </w:r>
+    </w:p>
+    <w:p>
+      <w:pPr>
+        <w:rPr>
+          <w:b/>
+          <w:bCs/>
+        </w:rPr>
+      </w:pPr>
+      <w:r>
+        <w:rPr>
+          <w:b/>
+          <w:bCs/>
+        </w:rPr>
+        <w:t xml:space="preserve">async function </w:t>
+      </w:r>
+      <w:proofErr w:type="spellStart"/>
+      <w:proofErr w:type="gramStart"/>
+      <w:r>
+        <w:rPr>
+          <w:b/>
+          <w:bCs/>
+        </w:rPr>
+        <w:t>fetchData</w:t>
+      </w:r>
+      <w:proofErr w:type="spellEnd"/>
+      <w:r>
+        <w:rPr>
+          <w:b/>
+          <w:bCs/>
+        </w:rPr>
+        <w:t>(</w:t>
+      </w:r>
+      <w:proofErr w:type="gramEnd"/>
+      <w:r>
+        <w:rPr>
+          <w:b/>
+          <w:bCs/>
+        </w:rPr>
+        <w:t>) {</w:t>
+      </w:r>
+    </w:p>
+    <w:p>
+      <w:pPr>
+        <w:rPr>
+          <w:b/>
+          <w:bCs/>
+        </w:rPr>
+      </w:pPr>
+      <w:r>
+        <w:rPr>
+          <w:b/>
+          <w:bCs/>
+        </w:rPr>
+        <w:t xml:space="preserve">  return new Promise&lt;string&gt;((resolve) =&gt; {</w:t>
+      </w:r>
+    </w:p>
+    <w:p>
+      <w:pPr>
+        <w:rPr>
+          <w:b/>
+          <w:bCs/>
+        </w:rPr>
+      </w:pPr>
+      <w:r>
+        <w:rPr>
+          <w:b/>
+          <w:bCs/>
+        </w:rPr>
+        <w:t xml:space="preserve">    </w:t>
+      </w:r>
+      <w:proofErr w:type="spellStart"/>
+      <w:proofErr w:type="gramStart"/>
+      <w:r>
+        <w:rPr>
+          <w:b/>
+          <w:bCs/>
+        </w:rPr>
+        <w:t>setTimeout</w:t>
+      </w:r>
+      <w:proofErr w:type="spellEnd"/>
+      <w:r>
+        <w:rPr>
+          <w:b/>
+          <w:bCs/>
+        </w:rPr>
+        <w:t>(</w:t>
+      </w:r>
+      <w:proofErr w:type="gramEnd"/>
+      <w:r>
+        <w:rPr>
+          <w:b/>
+          <w:bCs/>
+        </w:rPr>
+        <w:t>() =&gt; {</w:t>
+      </w:r>
+    </w:p>
+    <w:p>
+      <w:pPr>
+        <w:rPr>
+          <w:b/>
+          <w:bCs/>
+        </w:rPr>
+      </w:pPr>
+      <w:r>
+        <w:rPr>
+          <w:b/>
+          <w:bCs/>
+        </w:rPr>
+        <w:t xml:space="preserve">      const data = "Data fetched using async/await</w:t>
+      </w:r>
+      <w:proofErr w:type="gramStart"/>
+      <w:r>
+        <w:rPr>
+          <w:b/>
+          <w:bCs/>
+        </w:rPr>
+        <w:t>";</w:t>
+      </w:r>
+      <w:proofErr w:type="gramEnd"/>
+    </w:p>
+    <w:p>
+      <w:pPr>
+        <w:rPr>
+          <w:b/>
+          <w:bCs/>
+        </w:rPr>
+      </w:pPr>
+      <w:r>
+        <w:rPr>
+          <w:b/>
+          <w:bCs/>
+        </w:rPr>
+        <w:t xml:space="preserve">      resolve(data</w:t>
+      </w:r>
+      <w:proofErr w:type="gramStart"/>
+      <w:r>
+        <w:rPr>
+          <w:b/>
+          <w:bCs/>
+        </w:rPr>
+        <w:t>);</w:t>
+      </w:r>
+      <w:proofErr w:type="gramEnd"/>
+    </w:p>
+    <w:p>
+      <w:pPr>
+        <w:rPr>
+          <w:b/>
+          <w:bCs/>
+        </w:rPr>
+      </w:pPr>
+      <w:r>
+        <w:rPr>
+          <w:b/>
+          <w:bCs/>
+        </w:rPr>
+        <w:t xml:space="preserve">    }, 1000</w:t>
+      </w:r>
+      <w:proofErr w:type="gramStart"/>
+      <w:r>
+        <w:rPr>
+          <w:b/>
+          <w:bCs/>
+        </w:rPr>
+        <w:t>);</w:t>
+      </w:r>
+      <w:proofErr w:type="gramEnd"/>
+    </w:p>
+    <w:p>
+      <w:pPr>
+        <w:rPr>
+          <w:b/>
+          <w:bCs/>
+        </w:rPr>
+      </w:pPr>
+      <w:r>
+        <w:rPr>
+          <w:b/>
+          <w:bCs/>
+        </w:rPr>
+        <w:t xml:space="preserve">  });</w:t>
+      </w:r>
+    </w:p>
+    <w:p>
+      <w:pPr>
+        <w:rPr>
+          <w:b/>
+          <w:bCs/>
+        </w:rPr>
+      </w:pPr>
+      <w:r>
+        <w:rPr>
+          <w:b/>
+          <w:bCs/>
+        </w:rPr>
+        <w:t>}</w:t>
+      </w:r>
+    </w:p>
+    <w:p>
+      <w:pPr>
+        <w:rPr>
+          <w:b/>
+          <w:bCs/>
+        </w:rPr>
+      </w:pPr>
+    </w:p>
+    <w:p>
+      <w:pPr>
+        <w:rPr>
+          <w:b/>
+          <w:bCs/>
+        </w:rPr>
+      </w:pPr>
+      <w:r>
+        <w:rPr>
+          <w:b/>
+          <w:bCs/>
+        </w:rPr>
+        <w:t>(</w:t>
+      </w:r>
+      <w:proofErr w:type="gramStart"/>
+      <w:r>
+        <w:rPr>
+          <w:b/>
+          <w:bCs/>
+        </w:rPr>
+        <w:t>async</w:t>
+      </w:r>
+      <w:proofErr w:type="gramEnd"/>
+      <w:r>
+        <w:rPr>
+          <w:b/>
+          <w:bCs/>
+        </w:rPr>
+        <w:t xml:space="preserve"> () =&gt; {</w:t>
+      </w:r>
+    </w:p>
+    <w:p>
+      <w:pPr>
+        <w:rPr>
+          <w:b/>
+          <w:bCs/>
+        </w:rPr>
+      </w:pPr>
+      <w:r>
+        <w:rPr>
+          <w:b/>
+          <w:bCs/>
+        </w:rPr>
+        <w:t xml:space="preserve">  try {</w:t>
+      </w:r>
+    </w:p>
+    <w:p>
+      <w:pPr>
+        <w:rPr>
+          <w:b/>
+          <w:bCs/>
+        </w:rPr>
+      </w:pPr>
+      <w:r>
+        <w:rPr>
+          <w:b/>
+          <w:bCs/>
+        </w:rPr>
+        <w:t xml:space="preserve">    const data = await </w:t>
+      </w:r>
+      <w:proofErr w:type="spellStart"/>
+      <w:proofErr w:type="gramStart"/>
+      <w:r>
+        <w:rPr>
+          <w:b/>
+          <w:bCs/>
+        </w:rPr>
+        <w:t>fetchData</w:t>
+      </w:r>
+      <w:proofErr w:type="spellEnd"/>
+      <w:r>
+        <w:rPr>
+          <w:b/>
+          <w:bCs/>
+        </w:rPr>
+        <w:t>(</w:t>
+      </w:r>
+      <w:proofErr w:type="gramEnd"/>
+      <w:r>
+        <w:rPr>
+          <w:b/>
+          <w:bCs/>
+        </w:rPr>
+        <w:t>);</w:t>
+      </w:r>
+    </w:p>
+    <w:p>
+      <w:pPr>
+        <w:rPr>
+          <w:b/>
+          <w:bCs/>
+        </w:rPr>
+      </w:pPr>
+      <w:r>
+        <w:rPr>
+          <w:b/>
+          <w:bCs/>
+        </w:rPr>
+        <w:t xml:space="preserve">    console.log(data</w:t>
+      </w:r>
+      <w:proofErr w:type="gramStart"/>
+      <w:r>
+        <w:rPr>
+          <w:b/>
+          <w:bCs/>
+        </w:rPr>
+        <w:t>);</w:t>
+      </w:r>
+      <w:proofErr w:type="gramEnd"/>
+    </w:p>
+    <w:p>
+      <w:pPr>
+        <w:rPr>
+          <w:b/>
+          <w:bCs/>
+        </w:rPr>
+      </w:pPr>
+      <w:r>
+        <w:rPr>
+          <w:b/>
+          <w:bCs/>
+        </w:rPr>
+        <w:t xml:space="preserve">  } catch (error) {</w:t>
+      </w:r>
+    </w:p>
+    <w:p>
+      <w:pPr>
+        <w:rPr>
+          <w:b/>
+          <w:bCs/>
+        </w:rPr>
+      </w:pPr>
+      <w:r>
+        <w:rPr>
+          <w:b/>
+          <w:bCs/>
+        </w:rPr>
+        <w:t xml:space="preserve">    </w:t>
+      </w:r>
+      <w:proofErr w:type="spellStart"/>
+      <w:proofErr w:type="gramStart"/>
+      <w:r>
+        <w:rPr>
+          <w:b/>
+          <w:bCs/>
+        </w:rPr>
+        <w:t>console.error</w:t>
+      </w:r>
+      <w:proofErr w:type="spellEnd"/>
+      <w:proofErr w:type="gramEnd"/>
+      <w:r>
+        <w:rPr>
+          <w:b/>
+          <w:bCs/>
+        </w:rPr>
+        <w:t>(error);</w:t>
+      </w:r>
+    </w:p>
+    <w:p>
+      <w:pPr>
+        <w:rPr>
+          <w:b/>
+          <w:bCs/>
+        </w:rPr>
+      </w:pPr>
+      <w:r>
+        <w:rPr>
+          <w:b/>
+          <w:bCs/>
+        </w:rPr>
+        <w:t xml:space="preserve">  }</w:t>
+      </w:r>
+    </w:p>
+    <w:p>
+      <w:pPr>
+        <w:rPr>
+          <w:b/>
+          <w:bCs/>
+        </w:rPr>
+      </w:pPr>
+      <w:r>
+        <w:rPr>
+          <w:b/>
+          <w:bCs/>
+        </w:rPr>
+        <w:t>})();</w:t>
+      </w:r>
     </w:p>
     <w:sectPr>
       <w:pgSz w:w="12240" w:h="15840"/>
